--- a/_posts/2.catchuptjc(Subang)Template.docx
+++ b/_posts/2.catchuptjc(Subang)Template.docx
@@ -36,30 +36,35 @@
       <w:r>
         <w:t>subang</w:t>
       </w:r>
+    </w:p>
+    <w:p>
+      <w:r>
+        <w:t>tags: [</w:t>
+      </w:r>
+      <w:r>
+        <w:t>r</w:t>
+      </w:r>
+      <w:r>
+        <w:t>eflection</w:t>
+      </w:r>
+      <w:r>
+        <w:t>]</w:t>
+      </w:r>
+    </w:p>
+    <w:p>
+      <w:r>
+        <w:t xml:space="preserve">hymns: </w:t>
+      </w:r>
+      <w:r>
+        <w:t>[]</w:t>
+      </w:r>
+    </w:p>
+    <w:p>
+      <w:r>
+        <w:t>speaker:</w:t>
+      </w:r>
       <w:bookmarkStart w:id="0" w:name="_GoBack"/>
       <w:bookmarkEnd w:id="0"/>
-    </w:p>
-    <w:p>
-      <w:r>
-        <w:t>tags: [</w:t>
-      </w:r>
-      <w:r>
-        <w:t>r</w:t>
-      </w:r>
-      <w:r>
-        <w:t>eflection</w:t>
-      </w:r>
-      <w:r>
-        <w:t>]</w:t>
-      </w:r>
-    </w:p>
-    <w:p>
-      <w:r>
-        <w:t xml:space="preserve">hymns: </w:t>
-      </w:r>
-      <w:r>
-        <w:t>[]</w:t>
-      </w:r>
     </w:p>
     <w:p>
       <w:r>
